--- a/Document/Tuần 06/Long/1212209_Quản lý.docx
+++ b/Document/Tuần 06/Long/1212209_Quản lý.docx
@@ -14,12 +14,13 @@
           <w:b/>
           <w:noProof/>
         </w:rPr>
-        <w:t>Màn hình chính trang quản lý</w:t>
-      </w:r>
-    </w:p>
-    <w:p>
-      <w:pPr>
-        <w:rPr>
+        <w:t>Sơ đồ chuyển tiếp màn hình</w:t>
+      </w:r>
+    </w:p>
+    <w:p>
+      <w:pPr>
+        <w:rPr>
+          <w:b/>
           <w:noProof/>
         </w:rPr>
       </w:pPr>
@@ -28,10 +29,10 @@
           <w:noProof/>
         </w:rPr>
         <w:drawing>
-          <wp:inline distT="0" distB="0" distL="0" distR="0" wp14:anchorId="3AAFDC58" wp14:editId="475805CB">
-            <wp:extent cx="5943600" cy="1258570"/>
-            <wp:effectExtent l="0" t="0" r="0" b="0"/>
-            <wp:docPr id="2" name="Picture 2"/>
+          <wp:inline distT="0" distB="0" distL="0" distR="0" wp14:anchorId="173A4DE6" wp14:editId="4276F231">
+            <wp:extent cx="5943600" cy="3464560"/>
+            <wp:effectExtent l="0" t="0" r="0" b="2540"/>
+            <wp:docPr id="11" name="Picture 11"/>
             <wp:cNvGraphicFramePr>
               <a:graphicFrameLocks xmlns:a="http://schemas.openxmlformats.org/drawingml/2006/main" noChangeAspect="1"/>
             </wp:cNvGraphicFramePr>
@@ -51,7 +52,7 @@
                   <pic:spPr>
                     <a:xfrm>
                       <a:off x="0" y="0"/>
-                      <a:ext cx="5943600" cy="1258570"/>
+                      <a:ext cx="5943600" cy="3464560"/>
                     </a:xfrm>
                     <a:prstGeom prst="rect">
                       <a:avLst/>
@@ -63,32 +64,39 @@
           </wp:inline>
         </w:drawing>
       </w:r>
-    </w:p>
-    <w:p>
-      <w:pPr>
-        <w:rPr>
-          <w:b/>
-          <w:noProof/>
-        </w:rPr>
-      </w:pPr>
-      <w:r>
-        <w:rPr>
-          <w:b/>
-          <w:noProof/>
-        </w:rPr>
-        <w:t>Thống kê dữ liệu bán hàng</w:t>
-      </w:r>
-    </w:p>
-    <w:p>
+      <w:bookmarkStart w:id="0" w:name="_GoBack"/>
+      <w:bookmarkEnd w:id="0"/>
+    </w:p>
+    <w:p>
+      <w:pPr>
+        <w:rPr>
+          <w:b/>
+          <w:noProof/>
+        </w:rPr>
+      </w:pPr>
+      <w:r>
+        <w:rPr>
+          <w:b/>
+          <w:noProof/>
+        </w:rPr>
+        <w:t>Màn hình chính trang quản lý</w:t>
+      </w:r>
+    </w:p>
+    <w:p>
+      <w:pPr>
+        <w:rPr>
+          <w:noProof/>
+        </w:rPr>
+      </w:pPr>
       <w:r>
         <w:rPr>
           <w:noProof/>
         </w:rPr>
         <w:drawing>
-          <wp:inline distT="0" distB="0" distL="0" distR="0" wp14:anchorId="6BFA8F38" wp14:editId="36B4BB27">
-            <wp:extent cx="5943600" cy="2757170"/>
-            <wp:effectExtent l="0" t="0" r="0" b="5080"/>
-            <wp:docPr id="1" name="Picture 1"/>
+          <wp:inline distT="0" distB="0" distL="0" distR="0" wp14:anchorId="3AAFDC58" wp14:editId="475805CB">
+            <wp:extent cx="5943600" cy="1258570"/>
+            <wp:effectExtent l="0" t="0" r="0" b="0"/>
+            <wp:docPr id="2" name="Picture 2"/>
             <wp:cNvGraphicFramePr>
               <a:graphicFrameLocks xmlns:a="http://schemas.openxmlformats.org/drawingml/2006/main" noChangeAspect="1"/>
             </wp:cNvGraphicFramePr>
@@ -108,7 +116,7 @@
                   <pic:spPr>
                     <a:xfrm>
                       <a:off x="0" y="0"/>
-                      <a:ext cx="5943600" cy="2757170"/>
+                      <a:ext cx="5943600" cy="1258570"/>
                     </a:xfrm>
                     <a:prstGeom prst="rect">
                       <a:avLst/>
@@ -125,31 +133,28 @@
       <w:pPr>
         <w:rPr>
           <w:b/>
-        </w:rPr>
-      </w:pPr>
-      <w:r>
-        <w:rPr>
-          <w:b/>
-        </w:rPr>
-        <w:t>Kết quả thống kê</w:t>
-      </w:r>
-    </w:p>
-    <w:p>
-      <w:pPr>
-        <w:rPr>
-          <w:b/>
-        </w:rPr>
-      </w:pPr>
+          <w:noProof/>
+        </w:rPr>
+      </w:pPr>
+      <w:r>
+        <w:rPr>
+          <w:b/>
+          <w:noProof/>
+        </w:rPr>
+        <w:t>Thống kê dữ liệu bán hàng</w:t>
+      </w:r>
+    </w:p>
+    <w:p>
       <w:r>
         <w:rPr>
           <w:noProof/>
         </w:rPr>
         <w:lastRenderedPageBreak/>
         <w:drawing>
-          <wp:inline distT="0" distB="0" distL="0" distR="0" wp14:anchorId="78DEFE8E" wp14:editId="7D1A7E4E">
-            <wp:extent cx="5943600" cy="3129915"/>
-            <wp:effectExtent l="0" t="0" r="0" b="0"/>
-            <wp:docPr id="3" name="Picture 3"/>
+          <wp:inline distT="0" distB="0" distL="0" distR="0" wp14:anchorId="6BFA8F38" wp14:editId="36B4BB27">
+            <wp:extent cx="5943600" cy="2757170"/>
+            <wp:effectExtent l="0" t="0" r="0" b="5080"/>
+            <wp:docPr id="1" name="Picture 1"/>
             <wp:cNvGraphicFramePr>
               <a:graphicFrameLocks xmlns:a="http://schemas.openxmlformats.org/drawingml/2006/main" noChangeAspect="1"/>
             </wp:cNvGraphicFramePr>
@@ -169,7 +174,7 @@
                   <pic:spPr>
                     <a:xfrm>
                       <a:off x="0" y="0"/>
-                      <a:ext cx="5943600" cy="3129915"/>
+                      <a:ext cx="5943600" cy="2757170"/>
                     </a:xfrm>
                     <a:prstGeom prst="rect">
                       <a:avLst/>
@@ -184,25 +189,19 @@
     </w:p>
     <w:p>
       <w:pPr>
-        <w:pStyle w:val="ListParagraph"/>
-        <w:numPr>
-          <w:ilvl w:val="0"/>
-          <w:numId w:val="1"/>
-        </w:numPr>
-        <w:rPr>
-          <w:b/>
-        </w:rPr>
-      </w:pPr>
-      <w:r>
-        <w:rPr>
-          <w:b/>
-        </w:rPr>
-        <w:t>Xuất ra file excel</w:t>
-      </w:r>
-    </w:p>
-    <w:p>
-      <w:pPr>
-        <w:pStyle w:val="ListParagraph"/>
+        <w:rPr>
+          <w:b/>
+        </w:rPr>
+      </w:pPr>
+      <w:r>
+        <w:rPr>
+          <w:b/>
+        </w:rPr>
+        <w:t>Kết quả thống kê</w:t>
+      </w:r>
+    </w:p>
+    <w:p>
+      <w:pPr>
         <w:rPr>
           <w:b/>
         </w:rPr>
@@ -212,10 +211,10 @@
           <w:noProof/>
         </w:rPr>
         <w:drawing>
-          <wp:inline distT="0" distB="0" distL="0" distR="0" wp14:anchorId="140E651E" wp14:editId="6AACBC7E">
-            <wp:extent cx="5943600" cy="2975610"/>
+          <wp:inline distT="0" distB="0" distL="0" distR="0" wp14:anchorId="78DEFE8E" wp14:editId="7D1A7E4E">
+            <wp:extent cx="5943600" cy="3129915"/>
             <wp:effectExtent l="0" t="0" r="0" b="0"/>
-            <wp:docPr id="4" name="Picture 4"/>
+            <wp:docPr id="3" name="Picture 3"/>
             <wp:cNvGraphicFramePr>
               <a:graphicFrameLocks xmlns:a="http://schemas.openxmlformats.org/drawingml/2006/main" noChangeAspect="1"/>
             </wp:cNvGraphicFramePr>
@@ -235,7 +234,7 @@
                   <pic:spPr>
                     <a:xfrm>
                       <a:off x="0" y="0"/>
-                      <a:ext cx="5943600" cy="2975610"/>
+                      <a:ext cx="5943600" cy="3129915"/>
                     </a:xfrm>
                     <a:prstGeom prst="rect">
                       <a:avLst/>
@@ -263,7 +262,7 @@
         <w:rPr>
           <w:b/>
         </w:rPr>
-        <w:t>Quản lý tập khách hàng khuyến mãi</w:t>
+        <w:t>Xuất ra file excel</w:t>
       </w:r>
     </w:p>
     <w:p>
@@ -279,10 +278,10 @@
         </w:rPr>
         <w:lastRenderedPageBreak/>
         <w:drawing>
-          <wp:inline distT="0" distB="0" distL="0" distR="0" wp14:anchorId="24A8EB2E" wp14:editId="75E3437B">
-            <wp:extent cx="5943600" cy="2812415"/>
-            <wp:effectExtent l="0" t="0" r="0" b="6985"/>
-            <wp:docPr id="5" name="Picture 5"/>
+          <wp:inline distT="0" distB="0" distL="0" distR="0" wp14:anchorId="140E651E" wp14:editId="6AACBC7E">
+            <wp:extent cx="5943600" cy="2975610"/>
+            <wp:effectExtent l="0" t="0" r="0" b="0"/>
+            <wp:docPr id="4" name="Picture 4"/>
             <wp:cNvGraphicFramePr>
               <a:graphicFrameLocks xmlns:a="http://schemas.openxmlformats.org/drawingml/2006/main" noChangeAspect="1"/>
             </wp:cNvGraphicFramePr>
@@ -302,7 +301,7 @@
                   <pic:spPr>
                     <a:xfrm>
                       <a:off x="0" y="0"/>
-                      <a:ext cx="5943600" cy="2812415"/>
+                      <a:ext cx="5943600" cy="2975610"/>
                     </a:xfrm>
                     <a:prstGeom prst="rect">
                       <a:avLst/>
@@ -330,7 +329,7 @@
         <w:rPr>
           <w:b/>
         </w:rPr>
-        <w:t>Thêm mới tập khách hàng khuyến mãi</w:t>
+        <w:t>Quản lý tập khách hàng khuyến mãi</w:t>
       </w:r>
     </w:p>
     <w:p>
@@ -345,10 +344,10 @@
           <w:noProof/>
         </w:rPr>
         <w:drawing>
-          <wp:inline distT="0" distB="0" distL="0" distR="0" wp14:anchorId="7FA65465" wp14:editId="184330B8">
-            <wp:extent cx="5943600" cy="2842260"/>
-            <wp:effectExtent l="0" t="0" r="0" b="0"/>
-            <wp:docPr id="6" name="Picture 6"/>
+          <wp:inline distT="0" distB="0" distL="0" distR="0" wp14:anchorId="24A8EB2E" wp14:editId="75E3437B">
+            <wp:extent cx="5943600" cy="2812415"/>
+            <wp:effectExtent l="0" t="0" r="0" b="6985"/>
+            <wp:docPr id="5" name="Picture 5"/>
             <wp:cNvGraphicFramePr>
               <a:graphicFrameLocks xmlns:a="http://schemas.openxmlformats.org/drawingml/2006/main" noChangeAspect="1"/>
             </wp:cNvGraphicFramePr>
@@ -368,7 +367,7 @@
                   <pic:spPr>
                     <a:xfrm>
                       <a:off x="0" y="0"/>
-                      <a:ext cx="5943600" cy="2842260"/>
+                      <a:ext cx="5943600" cy="2812415"/>
                     </a:xfrm>
                     <a:prstGeom prst="rect">
                       <a:avLst/>
@@ -396,7 +395,7 @@
         <w:rPr>
           <w:b/>
         </w:rPr>
-        <w:t>Xem chi tiết và cập nhật tập khách hàng khuyến mãi</w:t>
+        <w:t>Thêm mới tập khách hàng khuyến mãi</w:t>
       </w:r>
     </w:p>
     <w:p>
@@ -412,10 +411,10 @@
         </w:rPr>
         <w:lastRenderedPageBreak/>
         <w:drawing>
-          <wp:inline distT="0" distB="0" distL="0" distR="0" wp14:anchorId="54BF3110" wp14:editId="7850C24F">
-            <wp:extent cx="5943600" cy="2955290"/>
+          <wp:inline distT="0" distB="0" distL="0" distR="0" wp14:anchorId="7FA65465" wp14:editId="184330B8">
+            <wp:extent cx="5943600" cy="2842260"/>
             <wp:effectExtent l="0" t="0" r="0" b="0"/>
-            <wp:docPr id="7" name="Picture 7"/>
+            <wp:docPr id="6" name="Picture 6"/>
             <wp:cNvGraphicFramePr>
               <a:graphicFrameLocks xmlns:a="http://schemas.openxmlformats.org/drawingml/2006/main" noChangeAspect="1"/>
             </wp:cNvGraphicFramePr>
@@ -435,7 +434,7 @@
                   <pic:spPr>
                     <a:xfrm>
                       <a:off x="0" y="0"/>
-                      <a:ext cx="5943600" cy="2955290"/>
+                      <a:ext cx="5943600" cy="2842260"/>
                     </a:xfrm>
                     <a:prstGeom prst="rect">
                       <a:avLst/>
@@ -463,7 +462,7 @@
         <w:rPr>
           <w:b/>
         </w:rPr>
-        <w:t>Quản lý tập khách hàng đặc biệt</w:t>
+        <w:t>Xem chi tiết và cập nhật tập khách hàng khuyến mãi</w:t>
       </w:r>
     </w:p>
     <w:p>
@@ -478,10 +477,10 @@
           <w:noProof/>
         </w:rPr>
         <w:drawing>
-          <wp:inline distT="0" distB="0" distL="0" distR="0" wp14:anchorId="0492C092" wp14:editId="3415C220">
-            <wp:extent cx="5943600" cy="2830830"/>
-            <wp:effectExtent l="0" t="0" r="0" b="7620"/>
-            <wp:docPr id="8" name="Picture 8"/>
+          <wp:inline distT="0" distB="0" distL="0" distR="0" wp14:anchorId="54BF3110" wp14:editId="7850C24F">
+            <wp:extent cx="5943600" cy="2955290"/>
+            <wp:effectExtent l="0" t="0" r="0" b="0"/>
+            <wp:docPr id="7" name="Picture 7"/>
             <wp:cNvGraphicFramePr>
               <a:graphicFrameLocks xmlns:a="http://schemas.openxmlformats.org/drawingml/2006/main" noChangeAspect="1"/>
             </wp:cNvGraphicFramePr>
@@ -501,7 +500,7 @@
                   <pic:spPr>
                     <a:xfrm>
                       <a:off x="0" y="0"/>
-                      <a:ext cx="5943600" cy="2830830"/>
+                      <a:ext cx="5943600" cy="2955290"/>
                     </a:xfrm>
                     <a:prstGeom prst="rect">
                       <a:avLst/>
@@ -529,7 +528,7 @@
         <w:rPr>
           <w:b/>
         </w:rPr>
-        <w:t>Thêm mới tập khách hàng đặc biệt</w:t>
+        <w:t>Quản lý tập khách hàng đặc biệt</w:t>
       </w:r>
     </w:p>
     <w:p>
@@ -545,10 +544,10 @@
         </w:rPr>
         <w:lastRenderedPageBreak/>
         <w:drawing>
-          <wp:inline distT="0" distB="0" distL="0" distR="0" wp14:anchorId="1DAF11AA" wp14:editId="6336BB28">
-            <wp:extent cx="5943600" cy="2333625"/>
-            <wp:effectExtent l="0" t="0" r="0" b="9525"/>
-            <wp:docPr id="9" name="Picture 9"/>
+          <wp:inline distT="0" distB="0" distL="0" distR="0" wp14:anchorId="0492C092" wp14:editId="3415C220">
+            <wp:extent cx="5943600" cy="2830830"/>
+            <wp:effectExtent l="0" t="0" r="0" b="7620"/>
+            <wp:docPr id="8" name="Picture 8"/>
             <wp:cNvGraphicFramePr>
               <a:graphicFrameLocks xmlns:a="http://schemas.openxmlformats.org/drawingml/2006/main" noChangeAspect="1"/>
             </wp:cNvGraphicFramePr>
@@ -568,7 +567,7 @@
                   <pic:spPr>
                     <a:xfrm>
                       <a:off x="0" y="0"/>
-                      <a:ext cx="5943600" cy="2333625"/>
+                      <a:ext cx="5943600" cy="2830830"/>
                     </a:xfrm>
                     <a:prstGeom prst="rect">
                       <a:avLst/>
@@ -596,7 +595,7 @@
         <w:rPr>
           <w:b/>
         </w:rPr>
-        <w:t>Xem chi tiết và cập nhật tập khách hàng đặc biệt</w:t>
+        <w:t>Thêm mới tập khách hàng đặc biệt</w:t>
       </w:r>
     </w:p>
     <w:p>
@@ -611,10 +610,10 @@
           <w:noProof/>
         </w:rPr>
         <w:drawing>
-          <wp:inline distT="0" distB="0" distL="0" distR="0" wp14:anchorId="6D0BA98F" wp14:editId="16BC5434">
-            <wp:extent cx="5943600" cy="2453640"/>
-            <wp:effectExtent l="0" t="0" r="0" b="3810"/>
-            <wp:docPr id="10" name="Picture 10"/>
+          <wp:inline distT="0" distB="0" distL="0" distR="0" wp14:anchorId="1DAF11AA" wp14:editId="6336BB28">
+            <wp:extent cx="5943600" cy="2333625"/>
+            <wp:effectExtent l="0" t="0" r="0" b="9525"/>
+            <wp:docPr id="9" name="Picture 9"/>
             <wp:cNvGraphicFramePr>
               <a:graphicFrameLocks xmlns:a="http://schemas.openxmlformats.org/drawingml/2006/main" noChangeAspect="1"/>
             </wp:cNvGraphicFramePr>
@@ -634,6 +633,72 @@
                   <pic:spPr>
                     <a:xfrm>
                       <a:off x="0" y="0"/>
+                      <a:ext cx="5943600" cy="2333625"/>
+                    </a:xfrm>
+                    <a:prstGeom prst="rect">
+                      <a:avLst/>
+                    </a:prstGeom>
+                  </pic:spPr>
+                </pic:pic>
+              </a:graphicData>
+            </a:graphic>
+          </wp:inline>
+        </w:drawing>
+      </w:r>
+    </w:p>
+    <w:p>
+      <w:pPr>
+        <w:pStyle w:val="ListParagraph"/>
+        <w:numPr>
+          <w:ilvl w:val="0"/>
+          <w:numId w:val="1"/>
+        </w:numPr>
+        <w:rPr>
+          <w:b/>
+        </w:rPr>
+      </w:pPr>
+      <w:r>
+        <w:rPr>
+          <w:b/>
+        </w:rPr>
+        <w:t>Xem chi tiết và cập nhật tập khách hàng đặc biệt</w:t>
+      </w:r>
+    </w:p>
+    <w:p>
+      <w:pPr>
+        <w:pStyle w:val="ListParagraph"/>
+        <w:rPr>
+          <w:b/>
+        </w:rPr>
+      </w:pPr>
+      <w:r>
+        <w:rPr>
+          <w:noProof/>
+        </w:rPr>
+        <w:drawing>
+          <wp:inline distT="0" distB="0" distL="0" distR="0" wp14:anchorId="6D0BA98F" wp14:editId="16BC5434">
+            <wp:extent cx="5943600" cy="2453640"/>
+            <wp:effectExtent l="0" t="0" r="0" b="3810"/>
+            <wp:docPr id="10" name="Picture 10"/>
+            <wp:cNvGraphicFramePr>
+              <a:graphicFrameLocks xmlns:a="http://schemas.openxmlformats.org/drawingml/2006/main" noChangeAspect="1"/>
+            </wp:cNvGraphicFramePr>
+            <a:graphic xmlns:a="http://schemas.openxmlformats.org/drawingml/2006/main">
+              <a:graphicData uri="http://schemas.openxmlformats.org/drawingml/2006/picture">
+                <pic:pic xmlns:pic="http://schemas.openxmlformats.org/drawingml/2006/picture">
+                  <pic:nvPicPr>
+                    <pic:cNvPr id="1" name=""/>
+                    <pic:cNvPicPr/>
+                  </pic:nvPicPr>
+                  <pic:blipFill>
+                    <a:blip r:embed="rId15"/>
+                    <a:stretch>
+                      <a:fillRect/>
+                    </a:stretch>
+                  </pic:blipFill>
+                  <pic:spPr>
+                    <a:xfrm>
+                      <a:off x="0" y="0"/>
                       <a:ext cx="5943600" cy="2453640"/>
                     </a:xfrm>
                     <a:prstGeom prst="rect">
@@ -646,8 +711,6 @@
           </wp:inline>
         </w:drawing>
       </w:r>
-      <w:bookmarkStart w:id="0" w:name="_GoBack"/>
-      <w:bookmarkEnd w:id="0"/>
     </w:p>
     <w:sectPr>
       <w:pgSz w:w="12240" w:h="15840"/>

--- a/Document/Tuần 06/Long/1212209_Quản lý.docx
+++ b/Document/Tuần 06/Long/1212209_Quản lý.docx
@@ -29,10 +29,10 @@
           <w:noProof/>
         </w:rPr>
         <w:drawing>
-          <wp:inline distT="0" distB="0" distL="0" distR="0" wp14:anchorId="173A4DE6" wp14:editId="4276F231">
-            <wp:extent cx="5943600" cy="3464560"/>
+          <wp:inline distT="0" distB="0" distL="0" distR="0" wp14:anchorId="4E5F0FDD" wp14:editId="42148979">
+            <wp:extent cx="5943600" cy="3559810"/>
             <wp:effectExtent l="0" t="0" r="0" b="2540"/>
-            <wp:docPr id="11" name="Picture 11"/>
+            <wp:docPr id="20" name="Picture 20"/>
             <wp:cNvGraphicFramePr>
               <a:graphicFrameLocks xmlns:a="http://schemas.openxmlformats.org/drawingml/2006/main" noChangeAspect="1"/>
             </wp:cNvGraphicFramePr>
@@ -52,7 +52,7 @@
                   <pic:spPr>
                     <a:xfrm>
                       <a:off x="0" y="0"/>
-                      <a:ext cx="5943600" cy="3464560"/>
+                      <a:ext cx="5943600" cy="3559810"/>
                     </a:xfrm>
                     <a:prstGeom prst="rect">
                       <a:avLst/>
@@ -93,10 +93,10 @@
           <w:noProof/>
         </w:rPr>
         <w:drawing>
-          <wp:inline distT="0" distB="0" distL="0" distR="0" wp14:anchorId="3AAFDC58" wp14:editId="475805CB">
-            <wp:extent cx="5943600" cy="1258570"/>
+          <wp:inline distT="0" distB="0" distL="0" distR="0" wp14:anchorId="6059F2D5" wp14:editId="7B82FB66">
+            <wp:extent cx="5943600" cy="1162050"/>
             <wp:effectExtent l="0" t="0" r="0" b="0"/>
-            <wp:docPr id="2" name="Picture 2"/>
+            <wp:docPr id="12" name="Picture 12"/>
             <wp:cNvGraphicFramePr>
               <a:graphicFrameLocks xmlns:a="http://schemas.openxmlformats.org/drawingml/2006/main" noChangeAspect="1"/>
             </wp:cNvGraphicFramePr>
@@ -116,7 +116,7 @@
                   <pic:spPr>
                     <a:xfrm>
                       <a:off x="0" y="0"/>
-                      <a:ext cx="5943600" cy="1258570"/>
+                      <a:ext cx="5943600" cy="1162050"/>
                     </a:xfrm>
                     <a:prstGeom prst="rect">
                       <a:avLst/>
@@ -149,11 +149,10 @@
         <w:rPr>
           <w:noProof/>
         </w:rPr>
-        <w:lastRenderedPageBreak/>
         <w:drawing>
-          <wp:inline distT="0" distB="0" distL="0" distR="0" wp14:anchorId="6BFA8F38" wp14:editId="36B4BB27">
-            <wp:extent cx="5943600" cy="2757170"/>
-            <wp:effectExtent l="0" t="0" r="0" b="5080"/>
+          <wp:inline distT="0" distB="0" distL="0" distR="0" wp14:anchorId="08179F83" wp14:editId="47AA78A7">
+            <wp:extent cx="5943600" cy="2359025"/>
+            <wp:effectExtent l="0" t="0" r="0" b="3175"/>
             <wp:docPr id="1" name="Picture 1"/>
             <wp:cNvGraphicFramePr>
               <a:graphicFrameLocks xmlns:a="http://schemas.openxmlformats.org/drawingml/2006/main" noChangeAspect="1"/>
@@ -174,7 +173,7 @@
                   <pic:spPr>
                     <a:xfrm>
                       <a:off x="0" y="0"/>
-                      <a:ext cx="5943600" cy="2757170"/>
+                      <a:ext cx="5943600" cy="2359025"/>
                     </a:xfrm>
                     <a:prstGeom prst="rect">
                       <a:avLst/>
@@ -197,6 +196,7 @@
         <w:rPr>
           <w:b/>
         </w:rPr>
+        <w:lastRenderedPageBreak/>
         <w:t>Kết quả thống kê</w:t>
       </w:r>
     </w:p>
@@ -211,10 +211,10 @@
           <w:noProof/>
         </w:rPr>
         <w:drawing>
-          <wp:inline distT="0" distB="0" distL="0" distR="0" wp14:anchorId="78DEFE8E" wp14:editId="7D1A7E4E">
-            <wp:extent cx="5943600" cy="3129915"/>
-            <wp:effectExtent l="0" t="0" r="0" b="0"/>
-            <wp:docPr id="3" name="Picture 3"/>
+          <wp:inline distT="0" distB="0" distL="0" distR="0" wp14:anchorId="16B2DD2F" wp14:editId="3C6ABB9B">
+            <wp:extent cx="5943600" cy="3286125"/>
+            <wp:effectExtent l="0" t="0" r="0" b="9525"/>
+            <wp:docPr id="13" name="Picture 13"/>
             <wp:cNvGraphicFramePr>
               <a:graphicFrameLocks xmlns:a="http://schemas.openxmlformats.org/drawingml/2006/main" noChangeAspect="1"/>
             </wp:cNvGraphicFramePr>
@@ -234,7 +234,7 @@
                   <pic:spPr>
                     <a:xfrm>
                       <a:off x="0" y="0"/>
-                      <a:ext cx="5943600" cy="3129915"/>
+                      <a:ext cx="5943600" cy="3286125"/>
                     </a:xfrm>
                     <a:prstGeom prst="rect">
                       <a:avLst/>
@@ -249,34 +249,28 @@
     </w:p>
     <w:p>
       <w:pPr>
+        <w:rPr>
+          <w:b/>
+        </w:rPr>
+      </w:pPr>
+      <w:r>
+        <w:rPr>
+          <w:b/>
+        </w:rPr>
+        <w:t>Xuất ra file excel</w:t>
+      </w:r>
+    </w:p>
+    <w:p>
+      <w:pPr>
         <w:pStyle w:val="ListParagraph"/>
-        <w:numPr>
-          <w:ilvl w:val="0"/>
-          <w:numId w:val="1"/>
-        </w:numPr>
-        <w:rPr>
-          <w:b/>
-        </w:rPr>
-      </w:pPr>
-      <w:r>
-        <w:rPr>
-          <w:b/>
-        </w:rPr>
-        <w:t>Xuất ra file excel</w:t>
-      </w:r>
-    </w:p>
-    <w:p>
-      <w:pPr>
-        <w:pStyle w:val="ListParagraph"/>
-        <w:rPr>
-          <w:b/>
-        </w:rPr>
-      </w:pPr>
-      <w:r>
-        <w:rPr>
-          <w:noProof/>
-        </w:rPr>
-        <w:lastRenderedPageBreak/>
+        <w:rPr>
+          <w:b/>
+        </w:rPr>
+      </w:pPr>
+      <w:r>
+        <w:rPr>
+          <w:noProof/>
+        </w:rPr>
         <w:drawing>
           <wp:inline distT="0" distB="0" distL="0" distR="0" wp14:anchorId="140E651E" wp14:editId="6AACBC7E">
             <wp:extent cx="5943600" cy="2975610"/>
@@ -316,38 +310,46 @@
     </w:p>
     <w:p>
       <w:pPr>
+        <w:rPr>
+          <w:b/>
+        </w:rPr>
+      </w:pPr>
+      <w:r>
+        <w:rPr>
+          <w:b/>
+        </w:rPr>
+        <w:t>Quả</w:t>
+      </w:r>
+      <w:r>
+        <w:rPr>
+          <w:b/>
+        </w:rPr>
+        <w:t>n lý chương trình</w:t>
+      </w:r>
+      <w:r>
+        <w:rPr>
+          <w:b/>
+        </w:rPr>
+        <w:t xml:space="preserve"> khuyến mãi</w:t>
+      </w:r>
+    </w:p>
+    <w:p>
+      <w:pPr>
         <w:pStyle w:val="ListParagraph"/>
-        <w:numPr>
-          <w:ilvl w:val="0"/>
-          <w:numId w:val="1"/>
-        </w:numPr>
-        <w:rPr>
-          <w:b/>
-        </w:rPr>
-      </w:pPr>
-      <w:r>
-        <w:rPr>
-          <w:b/>
-        </w:rPr>
-        <w:t>Quản lý tập khách hàng khuyến mãi</w:t>
-      </w:r>
-    </w:p>
-    <w:p>
-      <w:pPr>
-        <w:pStyle w:val="ListParagraph"/>
-        <w:rPr>
-          <w:b/>
-        </w:rPr>
-      </w:pPr>
-      <w:r>
-        <w:rPr>
-          <w:noProof/>
-        </w:rPr>
+        <w:rPr>
+          <w:b/>
+        </w:rPr>
+      </w:pPr>
+      <w:r>
+        <w:rPr>
+          <w:noProof/>
+        </w:rPr>
+        <w:lastRenderedPageBreak/>
         <w:drawing>
-          <wp:inline distT="0" distB="0" distL="0" distR="0" wp14:anchorId="24A8EB2E" wp14:editId="75E3437B">
-            <wp:extent cx="5943600" cy="2812415"/>
-            <wp:effectExtent l="0" t="0" r="0" b="6985"/>
-            <wp:docPr id="5" name="Picture 5"/>
+          <wp:inline distT="0" distB="0" distL="0" distR="0" wp14:anchorId="03B2A7A8" wp14:editId="0030DE01">
+            <wp:extent cx="5943600" cy="3114040"/>
+            <wp:effectExtent l="0" t="0" r="0" b="0"/>
+            <wp:docPr id="14" name="Picture 14"/>
             <wp:cNvGraphicFramePr>
               <a:graphicFrameLocks xmlns:a="http://schemas.openxmlformats.org/drawingml/2006/main" noChangeAspect="1"/>
             </wp:cNvGraphicFramePr>
@@ -367,7 +369,7 @@
                   <pic:spPr>
                     <a:xfrm>
                       <a:off x="0" y="0"/>
-                      <a:ext cx="5943600" cy="2812415"/>
+                      <a:ext cx="5943600" cy="3114040"/>
                     </a:xfrm>
                     <a:prstGeom prst="rect">
                       <a:avLst/>
@@ -409,12 +411,11 @@
         <w:rPr>
           <w:noProof/>
         </w:rPr>
-        <w:lastRenderedPageBreak/>
         <w:drawing>
-          <wp:inline distT="0" distB="0" distL="0" distR="0" wp14:anchorId="7FA65465" wp14:editId="184330B8">
-            <wp:extent cx="5943600" cy="2842260"/>
+          <wp:inline distT="0" distB="0" distL="0" distR="0" wp14:anchorId="36D48B68" wp14:editId="08711C28">
+            <wp:extent cx="5943600" cy="2708910"/>
             <wp:effectExtent l="0" t="0" r="0" b="0"/>
-            <wp:docPr id="6" name="Picture 6"/>
+            <wp:docPr id="15" name="Picture 15"/>
             <wp:cNvGraphicFramePr>
               <a:graphicFrameLocks xmlns:a="http://schemas.openxmlformats.org/drawingml/2006/main" noChangeAspect="1"/>
             </wp:cNvGraphicFramePr>
@@ -434,7 +435,7 @@
                   <pic:spPr>
                     <a:xfrm>
                       <a:off x="0" y="0"/>
-                      <a:ext cx="5943600" cy="2842260"/>
+                      <a:ext cx="5943600" cy="2708910"/>
                     </a:xfrm>
                     <a:prstGeom prst="rect">
                       <a:avLst/>
@@ -476,11 +477,12 @@
         <w:rPr>
           <w:noProof/>
         </w:rPr>
+        <w:lastRenderedPageBreak/>
         <w:drawing>
-          <wp:inline distT="0" distB="0" distL="0" distR="0" wp14:anchorId="54BF3110" wp14:editId="7850C24F">
-            <wp:extent cx="5943600" cy="2955290"/>
-            <wp:effectExtent l="0" t="0" r="0" b="0"/>
-            <wp:docPr id="7" name="Picture 7"/>
+          <wp:inline distT="0" distB="0" distL="0" distR="0" wp14:anchorId="0D1A6EEA" wp14:editId="71713666">
+            <wp:extent cx="5943600" cy="2853690"/>
+            <wp:effectExtent l="0" t="0" r="0" b="3810"/>
+            <wp:docPr id="16" name="Picture 16"/>
             <wp:cNvGraphicFramePr>
               <a:graphicFrameLocks xmlns:a="http://schemas.openxmlformats.org/drawingml/2006/main" noChangeAspect="1"/>
             </wp:cNvGraphicFramePr>
@@ -500,7 +502,7 @@
                   <pic:spPr>
                     <a:xfrm>
                       <a:off x="0" y="0"/>
-                      <a:ext cx="5943600" cy="2955290"/>
+                      <a:ext cx="5943600" cy="2853690"/>
                     </a:xfrm>
                     <a:prstGeom prst="rect">
                       <a:avLst/>
@@ -528,7 +530,13 @@
         <w:rPr>
           <w:b/>
         </w:rPr>
-        <w:t>Quản lý tập khách hàng đặc biệt</w:t>
+        <w:t>Quả</w:t>
+      </w:r>
+      <w:r>
+        <w:rPr>
+          <w:b/>
+        </w:rPr>
+        <w:t>n lý loại khách hàng</w:t>
       </w:r>
     </w:p>
     <w:p>
@@ -542,12 +550,11 @@
         <w:rPr>
           <w:noProof/>
         </w:rPr>
-        <w:lastRenderedPageBreak/>
         <w:drawing>
-          <wp:inline distT="0" distB="0" distL="0" distR="0" wp14:anchorId="0492C092" wp14:editId="3415C220">
-            <wp:extent cx="5943600" cy="2830830"/>
-            <wp:effectExtent l="0" t="0" r="0" b="7620"/>
-            <wp:docPr id="8" name="Picture 8"/>
+          <wp:inline distT="0" distB="0" distL="0" distR="0" wp14:anchorId="58D6B645" wp14:editId="16E9126E">
+            <wp:extent cx="5943600" cy="2893695"/>
+            <wp:effectExtent l="0" t="0" r="0" b="1905"/>
+            <wp:docPr id="17" name="Picture 17"/>
             <wp:cNvGraphicFramePr>
               <a:graphicFrameLocks xmlns:a="http://schemas.openxmlformats.org/drawingml/2006/main" noChangeAspect="1"/>
             </wp:cNvGraphicFramePr>
@@ -567,7 +574,7 @@
                   <pic:spPr>
                     <a:xfrm>
                       <a:off x="0" y="0"/>
-                      <a:ext cx="5943600" cy="2830830"/>
+                      <a:ext cx="5943600" cy="2893695"/>
                     </a:xfrm>
                     <a:prstGeom prst="rect">
                       <a:avLst/>
@@ -595,7 +602,13 @@
         <w:rPr>
           <w:b/>
         </w:rPr>
-        <w:t>Thêm mới tập khách hàng đặc biệt</w:t>
+        <w:t>Thêm mớ</w:t>
+      </w:r>
+      <w:r>
+        <w:rPr>
+          <w:b/>
+        </w:rPr>
+        <w:t>i loại khách hàng</w:t>
       </w:r>
     </w:p>
     <w:p>
@@ -609,11 +622,12 @@
         <w:rPr>
           <w:noProof/>
         </w:rPr>
+        <w:lastRenderedPageBreak/>
         <w:drawing>
-          <wp:inline distT="0" distB="0" distL="0" distR="0" wp14:anchorId="1DAF11AA" wp14:editId="6336BB28">
-            <wp:extent cx="5943600" cy="2333625"/>
-            <wp:effectExtent l="0" t="0" r="0" b="9525"/>
-            <wp:docPr id="9" name="Picture 9"/>
+          <wp:inline distT="0" distB="0" distL="0" distR="0" wp14:anchorId="209F17A3" wp14:editId="72CC9EB8">
+            <wp:extent cx="5943600" cy="2096770"/>
+            <wp:effectExtent l="0" t="0" r="0" b="0"/>
+            <wp:docPr id="18" name="Picture 18"/>
             <wp:cNvGraphicFramePr>
               <a:graphicFrameLocks xmlns:a="http://schemas.openxmlformats.org/drawingml/2006/main" noChangeAspect="1"/>
             </wp:cNvGraphicFramePr>
@@ -633,7 +647,7 @@
                   <pic:spPr>
                     <a:xfrm>
                       <a:off x="0" y="0"/>
-                      <a:ext cx="5943600" cy="2333625"/>
+                      <a:ext cx="5943600" cy="2096770"/>
                     </a:xfrm>
                     <a:prstGeom prst="rect">
                       <a:avLst/>
@@ -661,7 +675,13 @@
         <w:rPr>
           <w:b/>
         </w:rPr>
-        <w:t>Xem chi tiết và cập nhật tập khách hàng đặc biệt</w:t>
+        <w:t>Xem chi tiết và cập nhậ</w:t>
+      </w:r>
+      <w:r>
+        <w:rPr>
+          <w:b/>
+        </w:rPr>
+        <w:t>t loại khách hàng</w:t>
       </w:r>
     </w:p>
     <w:p>
@@ -676,10 +696,10 @@
           <w:noProof/>
         </w:rPr>
         <w:drawing>
-          <wp:inline distT="0" distB="0" distL="0" distR="0" wp14:anchorId="6D0BA98F" wp14:editId="16BC5434">
-            <wp:extent cx="5943600" cy="2453640"/>
-            <wp:effectExtent l="0" t="0" r="0" b="3810"/>
-            <wp:docPr id="10" name="Picture 10"/>
+          <wp:inline distT="0" distB="0" distL="0" distR="0" wp14:anchorId="7053D8FD" wp14:editId="39C8A33D">
+            <wp:extent cx="5943600" cy="2341880"/>
+            <wp:effectExtent l="0" t="0" r="0" b="1270"/>
+            <wp:docPr id="19" name="Picture 19"/>
             <wp:cNvGraphicFramePr>
               <a:graphicFrameLocks xmlns:a="http://schemas.openxmlformats.org/drawingml/2006/main" noChangeAspect="1"/>
             </wp:cNvGraphicFramePr>
@@ -699,7 +719,7 @@
                   <pic:spPr>
                     <a:xfrm>
                       <a:off x="0" y="0"/>
-                      <a:ext cx="5943600" cy="2453640"/>
+                      <a:ext cx="5943600" cy="2341880"/>
                     </a:xfrm>
                     <a:prstGeom prst="rect">
                       <a:avLst/>
